--- a/CalendarioAgo21/Laboratorios/Laboratorio8/Lab8_notas.docx
+++ b/CalendarioAgo21/Laboratorios/Laboratorio8/Lab8_notas.docx
@@ -227,10 +227,10 @@
           <w:lang w:val="es-ES"/>
         </w:rPr>
         <w:drawing>
-          <wp:inline distT="0" distB="0" distL="0" distR="0" wp14:anchorId="7B162ECC" wp14:editId="1D0E31B0">
-            <wp:extent cx="4756150" cy="3695700"/>
-            <wp:effectExtent l="0" t="0" r="6350" b="0"/>
-            <wp:docPr id="1" name="Imagen 1"/>
+          <wp:inline distT="0" distB="0" distL="0" distR="0" wp14:anchorId="2C9126D3" wp14:editId="4B140B3B">
+            <wp:extent cx="4472305" cy="3469005"/>
+            <wp:effectExtent l="0" t="0" r="4445" b="0"/>
+            <wp:docPr id="7" name="Imagen 7"/>
             <wp:cNvGraphicFramePr>
               <a:graphicFrameLocks xmlns:a="http://schemas.openxmlformats.org/drawingml/2006/main" noChangeAspect="1"/>
             </wp:cNvGraphicFramePr>
@@ -244,7 +244,7 @@
                     </pic:cNvPicPr>
                   </pic:nvPicPr>
                   <pic:blipFill>
-                    <a:blip r:embed="rId4">
+                    <a:blip r:embed="rId5">
                       <a:extLst>
                         <a:ext uri="{28A0092B-C50C-407E-A947-70E740481C1C}">
                           <a14:useLocalDpi xmlns:a14="http://schemas.microsoft.com/office/drawing/2010/main" val="0"/>
@@ -259,7 +259,7 @@
                   <pic:spPr bwMode="auto">
                     <a:xfrm>
                       <a:off x="0" y="0"/>
-                      <a:ext cx="4756150" cy="3695700"/>
+                      <a:ext cx="4472305" cy="3469005"/>
                     </a:xfrm>
                     <a:prstGeom prst="rect">
                       <a:avLst/>
@@ -441,7 +441,7 @@
                     </pic:cNvPicPr>
                   </pic:nvPicPr>
                   <pic:blipFill>
-                    <a:blip r:embed="rId5">
+                    <a:blip r:embed="rId6">
                       <a:extLst>
                         <a:ext uri="{28A0092B-C50C-407E-A947-70E740481C1C}">
                           <a14:useLocalDpi xmlns:a14="http://schemas.microsoft.com/office/drawing/2010/main" val="0"/>
@@ -494,6 +494,28 @@
           <w:lang w:val="es-ES"/>
         </w:rPr>
       </w:pPr>
+    </w:p>
+    <w:p>
+      <w:pPr>
+        <w:spacing w:after="0" w:line="240" w:lineRule="auto"/>
+        <w:rPr>
+          <w:rFonts w:ascii="Arial" w:hAnsi="Arial" w:cs="Arial"/>
+          <w:sz w:val="24"/>
+          <w:szCs w:val="24"/>
+          <w:lang w:val="es-ES"/>
+        </w:rPr>
+      </w:pPr>
+    </w:p>
+    <w:p>
+      <w:pPr>
+        <w:spacing w:after="0" w:line="240" w:lineRule="auto"/>
+        <w:rPr>
+          <w:rFonts w:ascii="Arial" w:hAnsi="Arial" w:cs="Arial"/>
+          <w:sz w:val="24"/>
+          <w:szCs w:val="24"/>
+          <w:lang w:val="es-ES"/>
+        </w:rPr>
+      </w:pPr>
       <w:r>
         <w:rPr>
           <w:rFonts w:ascii="Arial" w:hAnsi="Arial" w:cs="Arial"/>
@@ -612,7 +634,7 @@
                     </pic:cNvPicPr>
                   </pic:nvPicPr>
                   <pic:blipFill>
-                    <a:blip r:embed="rId6">
+                    <a:blip r:embed="rId7">
                       <a:extLst>
                         <a:ext uri="{28A0092B-C50C-407E-A947-70E740481C1C}">
                           <a14:useLocalDpi xmlns:a14="http://schemas.microsoft.com/office/drawing/2010/main" val="0"/>
@@ -661,7 +683,25 @@
           <w:szCs w:val="24"/>
           <w:lang w:val="es-ES"/>
         </w:rPr>
-        <w:t xml:space="preserve">La información que sale de la </w:t>
+        <w:t xml:space="preserve">La </w:t>
+      </w:r>
+      <w:r>
+        <w:rPr>
+          <w:rFonts w:ascii="Arial" w:hAnsi="Arial" w:cs="Arial"/>
+          <w:sz w:val="24"/>
+          <w:szCs w:val="24"/>
+          <w:lang w:val="es-ES"/>
+        </w:rPr>
+        <w:t xml:space="preserve">trama o </w:t>
+      </w:r>
+      <w:r>
+        <w:rPr>
+          <w:rFonts w:ascii="Arial" w:hAnsi="Arial" w:cs="Arial"/>
+          <w:sz w:val="24"/>
+          <w:szCs w:val="24"/>
+          <w:lang w:val="es-ES"/>
+        </w:rPr>
+        <w:t xml:space="preserve">información que sale de la </w:t>
       </w:r>
       <w:proofErr w:type="spellStart"/>
       <w:r>
@@ -707,6 +747,8 @@
       <w:r>
         <w:rPr>
           <w:rFonts w:ascii="Arial" w:hAnsi="Arial" w:cs="Arial"/>
+          <w:b/>
+          <w:bCs/>
           <w:sz w:val="24"/>
           <w:szCs w:val="24"/>
           <w:lang w:val="es-ES"/>
@@ -717,16 +759,29 @@
       <w:r>
         <w:rPr>
           <w:rFonts w:ascii="Arial" w:hAnsi="Arial" w:cs="Arial"/>
-          <w:sz w:val="24"/>
-          <w:szCs w:val="24"/>
-          <w:lang w:val="es-ES"/>
-        </w:rPr>
-        <w:t xml:space="preserve"> verde, y le agrega la etiqueta de la </w:t>
-      </w:r>
-      <w:proofErr w:type="spellStart"/>
-      <w:r>
-        <w:rPr>
-          <w:rFonts w:ascii="Arial" w:hAnsi="Arial" w:cs="Arial"/>
+          <w:b/>
+          <w:bCs/>
+          <w:sz w:val="24"/>
+          <w:szCs w:val="24"/>
+          <w:lang w:val="es-ES"/>
+        </w:rPr>
+        <w:t xml:space="preserve"> verde</w:t>
+      </w:r>
+      <w:r>
+        <w:rPr>
+          <w:rFonts w:ascii="Arial" w:hAnsi="Arial" w:cs="Arial"/>
+          <w:sz w:val="24"/>
+          <w:szCs w:val="24"/>
+          <w:lang w:val="es-ES"/>
+        </w:rPr>
+        <w:t xml:space="preserve">, y le agrega la etiqueta de la </w:t>
+      </w:r>
+      <w:proofErr w:type="spellStart"/>
+      <w:r>
+        <w:rPr>
+          <w:rFonts w:ascii="Arial" w:hAnsi="Arial" w:cs="Arial"/>
+          <w:b/>
+          <w:bCs/>
           <w:sz w:val="24"/>
           <w:szCs w:val="24"/>
           <w:lang w:val="es-ES"/>
@@ -737,11 +792,22 @@
       <w:r>
         <w:rPr>
           <w:rFonts w:ascii="Arial" w:hAnsi="Arial" w:cs="Arial"/>
-          <w:sz w:val="24"/>
-          <w:szCs w:val="24"/>
-          <w:lang w:val="es-ES"/>
-        </w:rPr>
-        <w:t xml:space="preserve"> morada. Encapsula la información de la </w:t>
+          <w:b/>
+          <w:bCs/>
+          <w:sz w:val="24"/>
+          <w:szCs w:val="24"/>
+          <w:lang w:val="es-ES"/>
+        </w:rPr>
+        <w:t xml:space="preserve"> morada</w:t>
+      </w:r>
+      <w:r>
+        <w:rPr>
+          <w:rFonts w:ascii="Arial" w:hAnsi="Arial" w:cs="Arial"/>
+          <w:sz w:val="24"/>
+          <w:szCs w:val="24"/>
+          <w:lang w:val="es-ES"/>
+        </w:rPr>
+        <w:t xml:space="preserve">. Encapsula la información de la </w:t>
       </w:r>
       <w:proofErr w:type="spellStart"/>
       <w:r>
@@ -869,7 +935,7 @@
                     </pic:cNvPicPr>
                   </pic:nvPicPr>
                   <pic:blipFill>
-                    <a:blip r:embed="rId7">
+                    <a:blip r:embed="rId8">
                       <a:extLst>
                         <a:ext uri="{28A0092B-C50C-407E-A947-70E740481C1C}">
                           <a14:useLocalDpi xmlns:a14="http://schemas.microsoft.com/office/drawing/2010/main" val="0"/>
@@ -1162,7 +1228,7 @@
                     </pic:cNvPicPr>
                   </pic:nvPicPr>
                   <pic:blipFill>
-                    <a:blip r:embed="rId8">
+                    <a:blip r:embed="rId9">
                       <a:extLst>
                         <a:ext uri="{28A0092B-C50C-407E-A947-70E740481C1C}">
                           <a14:useLocalDpi xmlns:a14="http://schemas.microsoft.com/office/drawing/2010/main" val="0"/>
@@ -1628,6 +1694,66 @@
           <w:szCs w:val="24"/>
           <w:lang w:val="es-ES"/>
         </w:rPr>
+        <w:t xml:space="preserve">Si queremos agregar mas </w:t>
+      </w:r>
+      <w:proofErr w:type="spellStart"/>
+      <w:r>
+        <w:rPr>
+          <w:rFonts w:ascii="Arial" w:hAnsi="Arial" w:cs="Arial"/>
+          <w:sz w:val="24"/>
+          <w:szCs w:val="24"/>
+          <w:lang w:val="es-ES"/>
+        </w:rPr>
+        <w:t>VLANs</w:t>
+      </w:r>
+      <w:proofErr w:type="spellEnd"/>
+      <w:r>
+        <w:rPr>
+          <w:rFonts w:ascii="Arial" w:hAnsi="Arial" w:cs="Arial"/>
+          <w:sz w:val="24"/>
+          <w:szCs w:val="24"/>
+          <w:lang w:val="es-ES"/>
+        </w:rPr>
+        <w:t xml:space="preserve"> en cada </w:t>
+      </w:r>
+      <w:proofErr w:type="spellStart"/>
+      <w:r>
+        <w:rPr>
+          <w:rFonts w:ascii="Arial" w:hAnsi="Arial" w:cs="Arial"/>
+          <w:sz w:val="24"/>
+          <w:szCs w:val="24"/>
+          <w:lang w:val="es-ES"/>
+        </w:rPr>
+        <w:t>switch</w:t>
+      </w:r>
+      <w:proofErr w:type="spellEnd"/>
+      <w:r>
+        <w:rPr>
+          <w:rFonts w:ascii="Arial" w:hAnsi="Arial" w:cs="Arial"/>
+          <w:sz w:val="24"/>
+          <w:szCs w:val="24"/>
+          <w:lang w:val="es-ES"/>
+        </w:rPr>
+        <w:t>.</w:t>
+      </w:r>
+    </w:p>
+    <w:p>
+      <w:pPr>
+        <w:spacing w:after="0" w:line="240" w:lineRule="auto"/>
+        <w:rPr>
+          <w:rFonts w:ascii="Arial" w:hAnsi="Arial" w:cs="Arial"/>
+          <w:sz w:val="24"/>
+          <w:szCs w:val="24"/>
+          <w:lang w:val="es-ES"/>
+        </w:rPr>
+      </w:pPr>
+      <w:r>
+        <w:rPr>
+          <w:rFonts w:ascii="Arial" w:hAnsi="Arial" w:cs="Arial"/>
+          <w:sz w:val="24"/>
+          <w:szCs w:val="24"/>
+          <w:lang w:val="es-ES"/>
+        </w:rPr>
         <w:t xml:space="preserve">Si agregamos en el s1 otro segmento de </w:t>
       </w:r>
       <w:proofErr w:type="spellStart"/>
@@ -1809,7 +1935,7 @@
                     </pic:cNvPicPr>
                   </pic:nvPicPr>
                   <pic:blipFill>
-                    <a:blip r:embed="rId9">
+                    <a:blip r:embed="rId10">
                       <a:extLst>
                         <a:ext uri="{28A0092B-C50C-407E-A947-70E740481C1C}">
                           <a14:useLocalDpi xmlns:a14="http://schemas.microsoft.com/office/drawing/2010/main" val="0"/>
@@ -1873,9 +1999,272 @@
           <w:lang w:val="es-ES"/>
         </w:rPr>
       </w:pPr>
-      <w:r>
-        <w:rPr>
-          <w:rFonts w:ascii="Arial" w:hAnsi="Arial" w:cs="Arial"/>
+    </w:p>
+    <w:p>
+      <w:pPr>
+        <w:spacing w:after="0" w:line="240" w:lineRule="auto"/>
+        <w:rPr>
+          <w:rFonts w:ascii="Arial" w:hAnsi="Arial" w:cs="Arial"/>
+          <w:sz w:val="24"/>
+          <w:szCs w:val="24"/>
+          <w:lang w:val="es-ES"/>
+        </w:rPr>
+      </w:pPr>
+    </w:p>
+    <w:p>
+      <w:pPr>
+        <w:spacing w:after="0" w:line="240" w:lineRule="auto"/>
+        <w:rPr>
+          <w:rFonts w:ascii="Arial" w:hAnsi="Arial" w:cs="Arial"/>
+          <w:sz w:val="24"/>
+          <w:szCs w:val="24"/>
+          <w:lang w:val="es-ES"/>
+        </w:rPr>
+      </w:pPr>
+    </w:p>
+    <w:p>
+      <w:pPr>
+        <w:spacing w:after="0" w:line="240" w:lineRule="auto"/>
+        <w:rPr>
+          <w:rFonts w:ascii="Arial" w:hAnsi="Arial" w:cs="Arial"/>
+          <w:sz w:val="24"/>
+          <w:szCs w:val="24"/>
+          <w:lang w:val="es-ES"/>
+        </w:rPr>
+      </w:pPr>
+    </w:p>
+    <w:p>
+      <w:pPr>
+        <w:spacing w:after="0" w:line="240" w:lineRule="auto"/>
+        <w:rPr>
+          <w:rFonts w:ascii="Arial" w:hAnsi="Arial" w:cs="Arial"/>
+          <w:sz w:val="24"/>
+          <w:szCs w:val="24"/>
+          <w:lang w:val="es-ES"/>
+        </w:rPr>
+      </w:pPr>
+    </w:p>
+    <w:p>
+      <w:pPr>
+        <w:spacing w:after="0" w:line="240" w:lineRule="auto"/>
+        <w:rPr>
+          <w:rFonts w:ascii="Arial" w:hAnsi="Arial" w:cs="Arial"/>
+          <w:sz w:val="24"/>
+          <w:szCs w:val="24"/>
+          <w:lang w:val="es-ES"/>
+        </w:rPr>
+      </w:pPr>
+    </w:p>
+    <w:p>
+      <w:pPr>
+        <w:spacing w:after="0" w:line="240" w:lineRule="auto"/>
+        <w:rPr>
+          <w:rFonts w:ascii="Arial" w:hAnsi="Arial" w:cs="Arial"/>
+          <w:sz w:val="24"/>
+          <w:szCs w:val="24"/>
+          <w:lang w:val="es-ES"/>
+        </w:rPr>
+      </w:pPr>
+    </w:p>
+    <w:p>
+      <w:pPr>
+        <w:spacing w:after="0" w:line="240" w:lineRule="auto"/>
+        <w:rPr>
+          <w:rFonts w:ascii="Arial" w:hAnsi="Arial" w:cs="Arial"/>
+          <w:sz w:val="24"/>
+          <w:szCs w:val="24"/>
+          <w:lang w:val="es-ES"/>
+        </w:rPr>
+      </w:pPr>
+    </w:p>
+    <w:p>
+      <w:pPr>
+        <w:spacing w:after="0" w:line="240" w:lineRule="auto"/>
+        <w:rPr>
+          <w:rFonts w:ascii="Arial" w:hAnsi="Arial" w:cs="Arial"/>
+          <w:sz w:val="24"/>
+          <w:szCs w:val="24"/>
+          <w:lang w:val="es-ES"/>
+        </w:rPr>
+      </w:pPr>
+    </w:p>
+    <w:p>
+      <w:pPr>
+        <w:spacing w:after="0" w:line="240" w:lineRule="auto"/>
+        <w:rPr>
+          <w:rFonts w:ascii="Arial" w:hAnsi="Arial" w:cs="Arial"/>
+          <w:sz w:val="24"/>
+          <w:szCs w:val="24"/>
+          <w:lang w:val="es-ES"/>
+        </w:rPr>
+      </w:pPr>
+    </w:p>
+    <w:p>
+      <w:pPr>
+        <w:spacing w:after="0" w:line="240" w:lineRule="auto"/>
+        <w:rPr>
+          <w:rFonts w:ascii="Arial" w:hAnsi="Arial" w:cs="Arial"/>
+          <w:sz w:val="24"/>
+          <w:szCs w:val="24"/>
+          <w:lang w:val="es-ES"/>
+        </w:rPr>
+      </w:pPr>
+    </w:p>
+    <w:p>
+      <w:pPr>
+        <w:spacing w:after="0" w:line="240" w:lineRule="auto"/>
+        <w:rPr>
+          <w:rFonts w:ascii="Arial" w:hAnsi="Arial" w:cs="Arial"/>
+          <w:sz w:val="24"/>
+          <w:szCs w:val="24"/>
+          <w:lang w:val="es-ES"/>
+        </w:rPr>
+      </w:pPr>
+    </w:p>
+    <w:p>
+      <w:pPr>
+        <w:spacing w:after="0" w:line="240" w:lineRule="auto"/>
+        <w:rPr>
+          <w:rFonts w:ascii="Arial" w:hAnsi="Arial" w:cs="Arial"/>
+          <w:sz w:val="24"/>
+          <w:szCs w:val="24"/>
+          <w:lang w:val="es-ES"/>
+        </w:rPr>
+      </w:pPr>
+    </w:p>
+    <w:p>
+      <w:pPr>
+        <w:spacing w:after="0" w:line="240" w:lineRule="auto"/>
+        <w:rPr>
+          <w:rFonts w:ascii="Arial" w:hAnsi="Arial" w:cs="Arial"/>
+          <w:sz w:val="24"/>
+          <w:szCs w:val="24"/>
+          <w:lang w:val="es-ES"/>
+        </w:rPr>
+      </w:pPr>
+    </w:p>
+    <w:p>
+      <w:pPr>
+        <w:spacing w:after="0" w:line="240" w:lineRule="auto"/>
+        <w:rPr>
+          <w:rFonts w:ascii="Arial" w:hAnsi="Arial" w:cs="Arial"/>
+          <w:sz w:val="24"/>
+          <w:szCs w:val="24"/>
+          <w:lang w:val="es-ES"/>
+        </w:rPr>
+      </w:pPr>
+    </w:p>
+    <w:p>
+      <w:pPr>
+        <w:spacing w:after="0" w:line="240" w:lineRule="auto"/>
+        <w:rPr>
+          <w:rFonts w:ascii="Arial" w:hAnsi="Arial" w:cs="Arial"/>
+          <w:sz w:val="24"/>
+          <w:szCs w:val="24"/>
+          <w:lang w:val="es-ES"/>
+        </w:rPr>
+      </w:pPr>
+    </w:p>
+    <w:p>
+      <w:pPr>
+        <w:spacing w:after="0" w:line="240" w:lineRule="auto"/>
+        <w:rPr>
+          <w:rFonts w:ascii="Arial" w:hAnsi="Arial" w:cs="Arial"/>
+          <w:sz w:val="24"/>
+          <w:szCs w:val="24"/>
+          <w:lang w:val="es-ES"/>
+        </w:rPr>
+      </w:pPr>
+    </w:p>
+    <w:p>
+      <w:pPr>
+        <w:spacing w:after="0" w:line="240" w:lineRule="auto"/>
+        <w:rPr>
+          <w:rFonts w:ascii="Arial" w:hAnsi="Arial" w:cs="Arial"/>
+          <w:sz w:val="24"/>
+          <w:szCs w:val="24"/>
+          <w:lang w:val="es-ES"/>
+        </w:rPr>
+      </w:pPr>
+      <w:r>
+        <w:rPr>
+          <w:rFonts w:ascii="Arial" w:hAnsi="Arial" w:cs="Arial"/>
+          <w:sz w:val="24"/>
+          <w:szCs w:val="24"/>
+          <w:lang w:val="es-ES"/>
+        </w:rPr>
+        <w:lastRenderedPageBreak/>
+        <w:t xml:space="preserve">Se abre </w:t>
+      </w:r>
+      <w:proofErr w:type="spellStart"/>
+      <w:r>
+        <w:rPr>
+          <w:rFonts w:ascii="Arial" w:hAnsi="Arial" w:cs="Arial"/>
+          <w:sz w:val="24"/>
+          <w:szCs w:val="24"/>
+          <w:lang w:val="es-ES"/>
+        </w:rPr>
+        <w:t>packet</w:t>
+      </w:r>
+      <w:proofErr w:type="spellEnd"/>
+      <w:r>
+        <w:rPr>
+          <w:rFonts w:ascii="Arial" w:hAnsi="Arial" w:cs="Arial"/>
+          <w:sz w:val="24"/>
+          <w:szCs w:val="24"/>
+          <w:lang w:val="es-ES"/>
+        </w:rPr>
+        <w:t xml:space="preserve"> </w:t>
+      </w:r>
+      <w:proofErr w:type="spellStart"/>
+      <w:r>
+        <w:rPr>
+          <w:rFonts w:ascii="Arial" w:hAnsi="Arial" w:cs="Arial"/>
+          <w:sz w:val="24"/>
+          <w:szCs w:val="24"/>
+          <w:lang w:val="es-ES"/>
+        </w:rPr>
+        <w:t>tracer</w:t>
+      </w:r>
+      <w:proofErr w:type="spellEnd"/>
+      <w:r>
+        <w:rPr>
+          <w:rFonts w:ascii="Arial" w:hAnsi="Arial" w:cs="Arial"/>
+          <w:sz w:val="24"/>
+          <w:szCs w:val="24"/>
+          <w:lang w:val="es-ES"/>
+        </w:rPr>
+        <w:t xml:space="preserve"> con la solución y se prueba lo siguiente:</w:t>
+      </w:r>
+    </w:p>
+    <w:p>
+      <w:pPr>
+        <w:spacing w:after="0" w:line="240" w:lineRule="auto"/>
+        <w:rPr>
+          <w:rFonts w:ascii="Arial" w:hAnsi="Arial" w:cs="Arial"/>
+          <w:sz w:val="24"/>
+          <w:szCs w:val="24"/>
+          <w:lang w:val="es-ES"/>
+        </w:rPr>
+      </w:pPr>
+    </w:p>
+    <w:p>
+      <w:pPr>
+        <w:spacing w:after="0" w:line="240" w:lineRule="auto"/>
+        <w:rPr>
+          <w:rFonts w:ascii="Arial" w:hAnsi="Arial" w:cs="Arial"/>
+          <w:b/>
+          <w:bCs/>
+          <w:sz w:val="24"/>
+          <w:szCs w:val="24"/>
+          <w:lang w:val="es-ES"/>
+        </w:rPr>
+      </w:pPr>
+      <w:r>
+        <w:rPr>
+          <w:rFonts w:ascii="Arial" w:hAnsi="Arial" w:cs="Arial"/>
+          <w:b/>
+          <w:bCs/>
           <w:sz w:val="24"/>
           <w:szCs w:val="24"/>
           <w:lang w:val="es-ES"/>
@@ -1886,6 +2275,8 @@
       <w:r>
         <w:rPr>
           <w:rFonts w:ascii="Arial" w:hAnsi="Arial" w:cs="Arial"/>
+          <w:b/>
+          <w:bCs/>
           <w:sz w:val="24"/>
           <w:szCs w:val="24"/>
           <w:lang w:val="es-ES"/>
@@ -1896,6 +2287,8 @@
       <w:r>
         <w:rPr>
           <w:rFonts w:ascii="Arial" w:hAnsi="Arial" w:cs="Arial"/>
+          <w:b/>
+          <w:bCs/>
           <w:sz w:val="24"/>
           <w:szCs w:val="24"/>
           <w:lang w:val="es-ES"/>
@@ -1906,6 +2299,8 @@
       <w:r>
         <w:rPr>
           <w:rFonts w:ascii="Arial" w:hAnsi="Arial" w:cs="Arial"/>
+          <w:b/>
+          <w:bCs/>
           <w:sz w:val="24"/>
           <w:szCs w:val="24"/>
           <w:lang w:val="es-ES"/>
@@ -1916,6 +2311,8 @@
       <w:r>
         <w:rPr>
           <w:rFonts w:ascii="Arial" w:hAnsi="Arial" w:cs="Arial"/>
+          <w:b/>
+          <w:bCs/>
           <w:sz w:val="24"/>
           <w:szCs w:val="24"/>
           <w:lang w:val="es-ES"/>
@@ -1926,6 +2323,8 @@
       <w:r>
         <w:rPr>
           <w:rFonts w:ascii="Arial" w:hAnsi="Arial" w:cs="Arial"/>
+          <w:b/>
+          <w:bCs/>
           <w:sz w:val="24"/>
           <w:szCs w:val="24"/>
           <w:lang w:val="es-ES"/>
@@ -1936,6 +2335,8 @@
       <w:r>
         <w:rPr>
           <w:rFonts w:ascii="Arial" w:hAnsi="Arial" w:cs="Arial"/>
+          <w:b/>
+          <w:bCs/>
           <w:sz w:val="24"/>
           <w:szCs w:val="24"/>
           <w:lang w:val="es-ES"/>
@@ -1946,6 +2347,8 @@
       <w:r>
         <w:rPr>
           <w:rFonts w:ascii="Arial" w:hAnsi="Arial" w:cs="Arial"/>
+          <w:b/>
+          <w:bCs/>
           <w:sz w:val="24"/>
           <w:szCs w:val="24"/>
           <w:lang w:val="es-ES"/>
@@ -1956,6 +2359,8 @@
       <w:r>
         <w:rPr>
           <w:rFonts w:ascii="Arial" w:hAnsi="Arial" w:cs="Arial"/>
+          <w:b/>
+          <w:bCs/>
           <w:sz w:val="24"/>
           <w:szCs w:val="24"/>
           <w:lang w:val="es-ES"/>
@@ -1985,6 +2390,11 @@
     </w:p>
     <w:p>
       <w:pPr>
+        <w:pStyle w:val="Prrafodelista"/>
+        <w:numPr>
+          <w:ilvl w:val="0"/>
+          <w:numId w:val="1"/>
+        </w:numPr>
         <w:spacing w:after="0" w:line="240" w:lineRule="auto"/>
         <w:rPr>
           <w:rFonts w:ascii="Arial" w:hAnsi="Arial" w:cs="Arial"/>
@@ -2013,30 +2423,84 @@
         <w:t>pcs</w:t>
       </w:r>
       <w:proofErr w:type="spellEnd"/>
-    </w:p>
-    <w:p>
-      <w:pPr>
-        <w:spacing w:after="0" w:line="240" w:lineRule="auto"/>
-        <w:rPr>
-          <w:rFonts w:ascii="Arial" w:hAnsi="Arial" w:cs="Arial"/>
-          <w:sz w:val="24"/>
-          <w:szCs w:val="24"/>
-          <w:lang w:val="es-ES"/>
-        </w:rPr>
-      </w:pPr>
-      <w:r>
-        <w:rPr>
-          <w:rFonts w:ascii="Arial" w:hAnsi="Arial" w:cs="Arial"/>
-          <w:sz w:val="24"/>
-          <w:szCs w:val="24"/>
-          <w:lang w:val="es-ES"/>
-        </w:rPr>
-        <w:t xml:space="preserve">Explicar como es el echo </w:t>
-      </w:r>
-      <w:proofErr w:type="spellStart"/>
-      <w:r>
-        <w:rPr>
-          <w:rFonts w:ascii="Arial" w:hAnsi="Arial" w:cs="Arial"/>
+      <w:r>
+        <w:rPr>
+          <w:rFonts w:ascii="Arial" w:hAnsi="Arial" w:cs="Arial"/>
+          <w:sz w:val="24"/>
+          <w:szCs w:val="24"/>
+          <w:lang w:val="es-ES"/>
+        </w:rPr>
+        <w:t xml:space="preserve"> </w:t>
+      </w:r>
+      <w:r>
+        <w:rPr>
+          <w:rFonts w:ascii="Arial" w:hAnsi="Arial" w:cs="Arial"/>
+          <w:b/>
+          <w:bCs/>
+          <w:sz w:val="24"/>
+          <w:szCs w:val="24"/>
+          <w:lang w:val="es-ES"/>
+        </w:rPr>
+        <w:t>pc1</w:t>
+      </w:r>
+      <w:r>
+        <w:rPr>
+          <w:rFonts w:ascii="Arial" w:hAnsi="Arial" w:cs="Arial"/>
+          <w:sz w:val="24"/>
+          <w:szCs w:val="24"/>
+          <w:lang w:val="es-ES"/>
+        </w:rPr>
+        <w:t xml:space="preserve"> ping a </w:t>
+      </w:r>
+      <w:r>
+        <w:rPr>
+          <w:rFonts w:ascii="Arial" w:hAnsi="Arial" w:cs="Arial"/>
+          <w:b/>
+          <w:bCs/>
+          <w:sz w:val="24"/>
+          <w:szCs w:val="24"/>
+          <w:lang w:val="es-ES"/>
+        </w:rPr>
+        <w:t>pc0 (192.168.10.3)</w:t>
+      </w:r>
+    </w:p>
+    <w:p>
+      <w:pPr>
+        <w:spacing w:after="0" w:line="240" w:lineRule="auto"/>
+        <w:ind w:left="708"/>
+        <w:rPr>
+          <w:rFonts w:ascii="Arial" w:hAnsi="Arial" w:cs="Arial"/>
+          <w:sz w:val="24"/>
+          <w:szCs w:val="24"/>
+          <w:lang w:val="es-ES"/>
+        </w:rPr>
+      </w:pPr>
+      <w:r>
+        <w:rPr>
+          <w:rFonts w:ascii="Arial" w:hAnsi="Arial" w:cs="Arial"/>
+          <w:sz w:val="24"/>
+          <w:szCs w:val="24"/>
+          <w:lang w:val="es-ES"/>
+        </w:rPr>
+        <w:t xml:space="preserve">Explicar como es el </w:t>
+      </w:r>
+      <w:r>
+        <w:rPr>
+          <w:rFonts w:ascii="Arial" w:hAnsi="Arial" w:cs="Arial"/>
+          <w:b/>
+          <w:bCs/>
+          <w:sz w:val="24"/>
+          <w:szCs w:val="24"/>
+          <w:lang w:val="es-ES"/>
+        </w:rPr>
+        <w:t xml:space="preserve">echo </w:t>
+      </w:r>
+      <w:proofErr w:type="spellStart"/>
+      <w:r>
+        <w:rPr>
+          <w:rFonts w:ascii="Arial" w:hAnsi="Arial" w:cs="Arial"/>
+          <w:b/>
+          <w:bCs/>
           <w:sz w:val="24"/>
           <w:szCs w:val="24"/>
           <w:lang w:val="es-ES"/>
@@ -2068,6 +2532,269 @@
     <w:p>
       <w:pPr>
         <w:spacing w:after="0" w:line="240" w:lineRule="auto"/>
+        <w:ind w:left="708"/>
+        <w:rPr>
+          <w:rFonts w:ascii="Arial" w:hAnsi="Arial" w:cs="Arial"/>
+          <w:sz w:val="24"/>
+          <w:szCs w:val="24"/>
+          <w:lang w:val="es-ES"/>
+        </w:rPr>
+      </w:pPr>
+    </w:p>
+    <w:p>
+      <w:pPr>
+        <w:spacing w:after="0" w:line="240" w:lineRule="auto"/>
+        <w:ind w:left="708"/>
+        <w:rPr>
+          <w:rFonts w:ascii="Arial" w:hAnsi="Arial" w:cs="Arial"/>
+          <w:sz w:val="24"/>
+          <w:szCs w:val="24"/>
+          <w:lang w:val="es-ES"/>
+        </w:rPr>
+      </w:pPr>
+      <w:r>
+        <w:rPr>
+          <w:rFonts w:ascii="Arial" w:hAnsi="Arial" w:cs="Arial"/>
+          <w:noProof/>
+          <w:sz w:val="24"/>
+          <w:szCs w:val="24"/>
+          <w:lang w:val="es-ES"/>
+        </w:rPr>
+        <w:drawing>
+          <wp:inline distT="0" distB="0" distL="0" distR="0" wp14:anchorId="3296CD49" wp14:editId="1DE3B3C6">
+            <wp:extent cx="3624580" cy="3048000"/>
+            <wp:effectExtent l="0" t="0" r="0" b="0"/>
+            <wp:docPr id="8" name="Imagen 8"/>
+            <wp:cNvGraphicFramePr>
+              <a:graphicFrameLocks xmlns:a="http://schemas.openxmlformats.org/drawingml/2006/main" noChangeAspect="1"/>
+            </wp:cNvGraphicFramePr>
+            <a:graphic xmlns:a="http://schemas.openxmlformats.org/drawingml/2006/main">
+              <a:graphicData uri="http://schemas.openxmlformats.org/drawingml/2006/picture">
+                <pic:pic xmlns:pic="http://schemas.openxmlformats.org/drawingml/2006/picture">
+                  <pic:nvPicPr>
+                    <pic:cNvPr id="0" name="Picture 2"/>
+                    <pic:cNvPicPr>
+                      <a:picLocks noChangeAspect="1" noChangeArrowheads="1"/>
+                    </pic:cNvPicPr>
+                  </pic:nvPicPr>
+                  <pic:blipFill>
+                    <a:blip r:embed="rId11">
+                      <a:extLst>
+                        <a:ext uri="{28A0092B-C50C-407E-A947-70E740481C1C}">
+                          <a14:useLocalDpi xmlns:a14="http://schemas.microsoft.com/office/drawing/2010/main" val="0"/>
+                        </a:ext>
+                      </a:extLst>
+                    </a:blip>
+                    <a:srcRect/>
+                    <a:stretch>
+                      <a:fillRect/>
+                    </a:stretch>
+                  </pic:blipFill>
+                  <pic:spPr bwMode="auto">
+                    <a:xfrm>
+                      <a:off x="0" y="0"/>
+                      <a:ext cx="3624580" cy="3048000"/>
+                    </a:xfrm>
+                    <a:prstGeom prst="rect">
+                      <a:avLst/>
+                    </a:prstGeom>
+                    <a:noFill/>
+                    <a:ln>
+                      <a:noFill/>
+                    </a:ln>
+                  </pic:spPr>
+                </pic:pic>
+              </a:graphicData>
+            </a:graphic>
+          </wp:inline>
+        </w:drawing>
+      </w:r>
+    </w:p>
+    <w:p>
+      <w:pPr>
+        <w:spacing w:after="0" w:line="240" w:lineRule="auto"/>
+        <w:ind w:left="708"/>
+        <w:rPr>
+          <w:rFonts w:ascii="Arial" w:hAnsi="Arial" w:cs="Arial"/>
+          <w:sz w:val="24"/>
+          <w:szCs w:val="24"/>
+          <w:lang w:val="es-ES"/>
+        </w:rPr>
+      </w:pPr>
+      <w:r>
+        <w:rPr>
+          <w:rFonts w:ascii="Arial" w:hAnsi="Arial" w:cs="Arial"/>
+          <w:noProof/>
+          <w:sz w:val="24"/>
+          <w:szCs w:val="24"/>
+          <w:lang w:val="es-ES"/>
+        </w:rPr>
+        <w:drawing>
+          <wp:inline distT="0" distB="0" distL="0" distR="0" wp14:anchorId="0FD80B88" wp14:editId="0DC7D2BE">
+            <wp:extent cx="3685540" cy="3103245"/>
+            <wp:effectExtent l="0" t="0" r="0" b="1905"/>
+            <wp:docPr id="9" name="Imagen 9"/>
+            <wp:cNvGraphicFramePr>
+              <a:graphicFrameLocks xmlns:a="http://schemas.openxmlformats.org/drawingml/2006/main" noChangeAspect="1"/>
+            </wp:cNvGraphicFramePr>
+            <a:graphic xmlns:a="http://schemas.openxmlformats.org/drawingml/2006/main">
+              <a:graphicData uri="http://schemas.openxmlformats.org/drawingml/2006/picture">
+                <pic:pic xmlns:pic="http://schemas.openxmlformats.org/drawingml/2006/picture">
+                  <pic:nvPicPr>
+                    <pic:cNvPr id="0" name="Picture 3"/>
+                    <pic:cNvPicPr>
+                      <a:picLocks noChangeAspect="1" noChangeArrowheads="1"/>
+                    </pic:cNvPicPr>
+                  </pic:nvPicPr>
+                  <pic:blipFill>
+                    <a:blip r:embed="rId12">
+                      <a:extLst>
+                        <a:ext uri="{28A0092B-C50C-407E-A947-70E740481C1C}">
+                          <a14:useLocalDpi xmlns:a14="http://schemas.microsoft.com/office/drawing/2010/main" val="0"/>
+                        </a:ext>
+                      </a:extLst>
+                    </a:blip>
+                    <a:srcRect/>
+                    <a:stretch>
+                      <a:fillRect/>
+                    </a:stretch>
+                  </pic:blipFill>
+                  <pic:spPr bwMode="auto">
+                    <a:xfrm>
+                      <a:off x="0" y="0"/>
+                      <a:ext cx="3685540" cy="3103245"/>
+                    </a:xfrm>
+                    <a:prstGeom prst="rect">
+                      <a:avLst/>
+                    </a:prstGeom>
+                    <a:noFill/>
+                    <a:ln>
+                      <a:noFill/>
+                    </a:ln>
+                  </pic:spPr>
+                </pic:pic>
+              </a:graphicData>
+            </a:graphic>
+          </wp:inline>
+        </w:drawing>
+      </w:r>
+    </w:p>
+    <w:p>
+      <w:pPr>
+        <w:spacing w:after="0" w:line="240" w:lineRule="auto"/>
+        <w:ind w:left="708"/>
+        <w:rPr>
+          <w:rFonts w:ascii="Arial" w:hAnsi="Arial" w:cs="Arial"/>
+          <w:sz w:val="24"/>
+          <w:szCs w:val="24"/>
+          <w:lang w:val="es-ES"/>
+        </w:rPr>
+      </w:pPr>
+      <w:r>
+        <w:rPr>
+          <w:rFonts w:ascii="Arial" w:hAnsi="Arial" w:cs="Arial"/>
+          <w:sz w:val="24"/>
+          <w:szCs w:val="24"/>
+          <w:lang w:val="es-ES"/>
+        </w:rPr>
+        <w:t xml:space="preserve">Echo </w:t>
+      </w:r>
+      <w:proofErr w:type="spellStart"/>
+      <w:r>
+        <w:rPr>
+          <w:rFonts w:ascii="Arial" w:hAnsi="Arial" w:cs="Arial"/>
+          <w:sz w:val="24"/>
+          <w:szCs w:val="24"/>
+          <w:lang w:val="es-ES"/>
+        </w:rPr>
+        <w:t>request</w:t>
+      </w:r>
+      <w:proofErr w:type="spellEnd"/>
+      <w:r>
+        <w:rPr>
+          <w:rFonts w:ascii="Arial" w:hAnsi="Arial" w:cs="Arial"/>
+          <w:sz w:val="24"/>
+          <w:szCs w:val="24"/>
+          <w:lang w:val="es-ES"/>
+        </w:rPr>
+        <w:t xml:space="preserve"> conoce </w:t>
+      </w:r>
+      <w:proofErr w:type="spellStart"/>
+      <w:r>
+        <w:rPr>
+          <w:rFonts w:ascii="Arial" w:hAnsi="Arial" w:cs="Arial"/>
+          <w:sz w:val="24"/>
+          <w:szCs w:val="24"/>
+          <w:lang w:val="es-ES"/>
+        </w:rPr>
+        <w:t>ip</w:t>
+      </w:r>
+      <w:proofErr w:type="spellEnd"/>
+      <w:r>
+        <w:rPr>
+          <w:rFonts w:ascii="Arial" w:hAnsi="Arial" w:cs="Arial"/>
+          <w:sz w:val="24"/>
+          <w:szCs w:val="24"/>
+          <w:lang w:val="es-ES"/>
+        </w:rPr>
+        <w:t xml:space="preserve"> pero no </w:t>
+      </w:r>
+      <w:proofErr w:type="spellStart"/>
+      <w:r>
+        <w:rPr>
+          <w:rFonts w:ascii="Arial" w:hAnsi="Arial" w:cs="Arial"/>
+          <w:sz w:val="24"/>
+          <w:szCs w:val="24"/>
+          <w:lang w:val="es-ES"/>
+        </w:rPr>
+        <w:t>mac</w:t>
+      </w:r>
+      <w:proofErr w:type="spellEnd"/>
+      <w:r>
+        <w:rPr>
+          <w:rFonts w:ascii="Arial" w:hAnsi="Arial" w:cs="Arial"/>
+          <w:sz w:val="24"/>
+          <w:szCs w:val="24"/>
+          <w:lang w:val="es-ES"/>
+        </w:rPr>
+        <w:t xml:space="preserve"> (</w:t>
+      </w:r>
+      <w:proofErr w:type="spellStart"/>
+      <w:r>
+        <w:rPr>
+          <w:rFonts w:ascii="Arial" w:hAnsi="Arial" w:cs="Arial"/>
+          <w:sz w:val="24"/>
+          <w:szCs w:val="24"/>
+          <w:lang w:val="es-ES"/>
+        </w:rPr>
+        <w:t>arp</w:t>
+      </w:r>
+      <w:proofErr w:type="spellEnd"/>
+      <w:r>
+        <w:rPr>
+          <w:rFonts w:ascii="Arial" w:hAnsi="Arial" w:cs="Arial"/>
+          <w:sz w:val="24"/>
+          <w:szCs w:val="24"/>
+          <w:lang w:val="es-ES"/>
+        </w:rPr>
+        <w:t>)</w:t>
+      </w:r>
+    </w:p>
+    <w:p>
+      <w:pPr>
+        <w:spacing w:after="0" w:line="240" w:lineRule="auto"/>
+        <w:ind w:left="708"/>
+        <w:rPr>
+          <w:rFonts w:ascii="Arial" w:hAnsi="Arial" w:cs="Arial"/>
+          <w:sz w:val="24"/>
+          <w:szCs w:val="24"/>
+          <w:lang w:val="es-ES"/>
+        </w:rPr>
+      </w:pPr>
+    </w:p>
+    <w:p>
+      <w:pPr>
+        <w:spacing w:after="0" w:line="240" w:lineRule="auto"/>
         <w:rPr>
           <w:rFonts w:ascii="Arial" w:hAnsi="Arial" w:cs="Arial"/>
           <w:sz w:val="24"/>
@@ -2102,7 +2829,85 @@
           <w:szCs w:val="24"/>
           <w:lang w:val="es-ES"/>
         </w:rPr>
-        <w:t xml:space="preserve"> y va a ser no exitoso. Ya que Los </w:t>
+        <w:t xml:space="preserve"> y </w:t>
+      </w:r>
+      <w:r>
+        <w:rPr>
+          <w:rFonts w:ascii="Arial" w:hAnsi="Arial" w:cs="Arial"/>
+          <w:sz w:val="24"/>
+          <w:szCs w:val="24"/>
+          <w:lang w:val="es-ES"/>
+        </w:rPr>
+        <w:t xml:space="preserve">no </w:t>
+      </w:r>
+      <w:r>
+        <w:rPr>
+          <w:rFonts w:ascii="Arial" w:hAnsi="Arial" w:cs="Arial"/>
+          <w:sz w:val="24"/>
+          <w:szCs w:val="24"/>
+          <w:lang w:val="es-ES"/>
+        </w:rPr>
+        <w:t xml:space="preserve">va a ser exitoso. </w:t>
+      </w:r>
+    </w:p>
+    <w:p>
+      <w:pPr>
+        <w:spacing w:after="0" w:line="240" w:lineRule="auto"/>
+        <w:rPr>
+          <w:rFonts w:ascii="Arial" w:hAnsi="Arial" w:cs="Arial"/>
+          <w:sz w:val="24"/>
+          <w:szCs w:val="24"/>
+          <w:lang w:val="es-ES"/>
+        </w:rPr>
+      </w:pPr>
+      <w:r>
+        <w:rPr>
+          <w:rFonts w:ascii="Arial" w:hAnsi="Arial" w:cs="Arial"/>
+          <w:sz w:val="24"/>
+          <w:szCs w:val="24"/>
+          <w:lang w:val="es-ES"/>
+        </w:rPr>
+        <w:t>Ping PC1 hacia pc0 (</w:t>
+      </w:r>
+      <w:r>
+        <w:rPr>
+          <w:rFonts w:ascii="Arial" w:hAnsi="Arial" w:cs="Arial"/>
+          <w:b/>
+          <w:bCs/>
+          <w:sz w:val="24"/>
+          <w:szCs w:val="24"/>
+          <w:lang w:val="es-ES"/>
+        </w:rPr>
+        <w:t>192.168.10.3</w:t>
+      </w:r>
+      <w:r>
+        <w:rPr>
+          <w:rFonts w:ascii="Arial" w:hAnsi="Arial" w:cs="Arial"/>
+          <w:sz w:val="24"/>
+          <w:szCs w:val="24"/>
+          <w:lang w:val="es-ES"/>
+        </w:rPr>
+        <w:t>).</w:t>
+      </w:r>
+    </w:p>
+    <w:p>
+      <w:pPr>
+        <w:spacing w:after="0" w:line="240" w:lineRule="auto"/>
+        <w:rPr>
+          <w:rFonts w:ascii="Arial" w:hAnsi="Arial" w:cs="Arial"/>
+          <w:sz w:val="24"/>
+          <w:szCs w:val="24"/>
+          <w:lang w:val="es-ES"/>
+        </w:rPr>
+      </w:pPr>
+      <w:r>
+        <w:rPr>
+          <w:rFonts w:ascii="Arial" w:hAnsi="Arial" w:cs="Arial"/>
+          <w:sz w:val="24"/>
+          <w:szCs w:val="24"/>
+          <w:lang w:val="es-ES"/>
+        </w:rPr>
+        <w:t xml:space="preserve">Ya que Los </w:t>
       </w:r>
       <w:proofErr w:type="spellStart"/>
       <w:r>
@@ -2218,6 +3023,8 @@
       <w:r>
         <w:rPr>
           <w:rFonts w:ascii="Arial" w:hAnsi="Arial" w:cs="Arial"/>
+          <w:b/>
+          <w:bCs/>
           <w:sz w:val="24"/>
           <w:szCs w:val="24"/>
           <w:lang w:val="es-ES"/>
@@ -2228,34 +3035,85 @@
       <w:r>
         <w:rPr>
           <w:rFonts w:ascii="Arial" w:hAnsi="Arial" w:cs="Arial"/>
-          <w:sz w:val="24"/>
-          <w:szCs w:val="24"/>
-          <w:lang w:val="es-ES"/>
-        </w:rPr>
-        <w:t xml:space="preserve"> y hacia pc0.</w:t>
-      </w:r>
-    </w:p>
-    <w:p>
-      <w:pPr>
-        <w:spacing w:after="0" w:line="240" w:lineRule="auto"/>
-        <w:rPr>
-          <w:rFonts w:ascii="Arial" w:hAnsi="Arial" w:cs="Arial"/>
-          <w:sz w:val="24"/>
-          <w:szCs w:val="24"/>
-          <w:lang w:val="es-ES"/>
-        </w:rPr>
-      </w:pPr>
-    </w:p>
-    <w:p>
-      <w:pPr>
-        <w:spacing w:after="0" w:line="240" w:lineRule="auto"/>
-        <w:rPr>
-          <w:rFonts w:ascii="Arial" w:hAnsi="Arial" w:cs="Arial"/>
-          <w:sz w:val="24"/>
-          <w:szCs w:val="24"/>
-          <w:lang w:val="es-ES"/>
-        </w:rPr>
-      </w:pPr>
+          <w:b/>
+          <w:bCs/>
+          <w:sz w:val="24"/>
+          <w:szCs w:val="24"/>
+          <w:lang w:val="es-ES"/>
+        </w:rPr>
+        <w:t xml:space="preserve"> (209.165.200.225)</w:t>
+      </w:r>
+      <w:r>
+        <w:rPr>
+          <w:rFonts w:ascii="Arial" w:hAnsi="Arial" w:cs="Arial"/>
+          <w:sz w:val="24"/>
+          <w:szCs w:val="24"/>
+          <w:lang w:val="es-ES"/>
+        </w:rPr>
+        <w:t xml:space="preserve"> y hacia </w:t>
+      </w:r>
+      <w:r>
+        <w:rPr>
+          <w:rFonts w:ascii="Arial" w:hAnsi="Arial" w:cs="Arial"/>
+          <w:b/>
+          <w:bCs/>
+          <w:sz w:val="24"/>
+          <w:szCs w:val="24"/>
+          <w:lang w:val="es-ES"/>
+        </w:rPr>
+        <w:t>pc0</w:t>
+      </w:r>
+      <w:r>
+        <w:rPr>
+          <w:rFonts w:ascii="Arial" w:hAnsi="Arial" w:cs="Arial"/>
+          <w:b/>
+          <w:bCs/>
+          <w:sz w:val="24"/>
+          <w:szCs w:val="24"/>
+          <w:lang w:val="es-ES"/>
+        </w:rPr>
+        <w:t xml:space="preserve"> </w:t>
+      </w:r>
+      <w:r>
+        <w:rPr>
+          <w:rFonts w:ascii="Arial" w:hAnsi="Arial" w:cs="Arial"/>
+          <w:sz w:val="24"/>
+          <w:szCs w:val="24"/>
+          <w:lang w:val="es-ES"/>
+        </w:rPr>
+        <w:t>(</w:t>
+      </w:r>
+      <w:r>
+        <w:rPr>
+          <w:rFonts w:ascii="Arial" w:hAnsi="Arial" w:cs="Arial"/>
+          <w:b/>
+          <w:bCs/>
+          <w:sz w:val="24"/>
+          <w:szCs w:val="24"/>
+          <w:lang w:val="es-ES"/>
+        </w:rPr>
+        <w:t>192.168.10.3</w:t>
+      </w:r>
+      <w:proofErr w:type="gramStart"/>
+      <w:r>
+        <w:rPr>
+          <w:rFonts w:ascii="Arial" w:hAnsi="Arial" w:cs="Arial"/>
+          <w:sz w:val="24"/>
+          <w:szCs w:val="24"/>
+          <w:lang w:val="es-ES"/>
+        </w:rPr>
+        <w:t>).</w:t>
+      </w:r>
+      <w:r>
+        <w:rPr>
+          <w:rFonts w:ascii="Arial" w:hAnsi="Arial" w:cs="Arial"/>
+          <w:sz w:val="24"/>
+          <w:szCs w:val="24"/>
+          <w:lang w:val="es-ES"/>
+        </w:rPr>
+        <w:t>.</w:t>
+      </w:r>
+      <w:proofErr w:type="gramEnd"/>
     </w:p>
     <w:p>
       <w:pPr>
@@ -2276,6 +3134,127 @@
     </w:sectPr>
   </w:body>
 </w:document>
+</file>
+
+<file path=word/numbering.xml><?xml version="1.0" encoding="utf-8"?>
+<w:numbering xmlns:wpc="http://schemas.microsoft.com/office/word/2010/wordprocessingCanvas" xmlns:cx="http://schemas.microsoft.com/office/drawing/2014/chartex" xmlns:cx1="http://schemas.microsoft.com/office/drawing/2015/9/8/chartex" xmlns:cx2="http://schemas.microsoft.com/office/drawing/2015/10/21/chartex" xmlns:cx3="http://schemas.microsoft.com/office/drawing/2016/5/9/chartex" xmlns:cx4="http://schemas.microsoft.com/office/drawing/2016/5/10/chartex" xmlns:cx5="http://schemas.microsoft.com/office/drawing/2016/5/11/chartex" xmlns:cx6="http://schemas.microsoft.com/office/drawing/2016/5/12/chartex" xmlns:cx7="http://schemas.microsoft.com/office/drawing/2016/5/13/chartex" xmlns:cx8="http://schemas.microsoft.com/office/drawing/2016/5/14/chartex" xmlns:mc="http://schemas.openxmlformats.org/markup-compatibility/2006" xmlns:aink="http://schemas.microsoft.com/office/drawing/2016/ink" xmlns:am3d="http://schemas.microsoft.com/office/drawing/2017/model3d" xmlns:o="urn:schemas-microsoft-com:office:office" xmlns:r="http://schemas.openxmlformats.org/officeDocument/2006/relationships" xmlns:m="http://schemas.openxmlformats.org/officeDocument/2006/math" xmlns:v="urn:schemas-microsoft-com:vml" xmlns:wp14="http://schemas.microsoft.com/office/word/2010/wordprocessingDrawing" xmlns:wp="http://schemas.openxmlformats.org/drawingml/2006/wordprocessingDrawing" xmlns:w10="urn:schemas-microsoft-com:office:word" xmlns:w="http://schemas.openxmlformats.org/wordprocessingml/2006/main" xmlns:w14="http://schemas.microsoft.com/office/word/2010/wordml" xmlns:w15="http://schemas.microsoft.com/office/word/2012/wordml" xmlns:w16cex="http://schemas.microsoft.com/office/word/2018/wordml/cex" xmlns:w16cid="http://schemas.microsoft.com/office/word/2016/wordml/cid" xmlns:w16="http://schemas.microsoft.com/office/word/2018/wordml" xmlns:w16se="http://schemas.microsoft.com/office/word/2015/wordml/symex" xmlns:wpg="http://schemas.microsoft.com/office/word/2010/wordprocessingGroup" xmlns:wpi="http://schemas.microsoft.com/office/word/2010/wordprocessingInk" xmlns:wne="http://schemas.microsoft.com/office/word/2006/wordml" xmlns:wps="http://schemas.microsoft.com/office/word/2010/wordprocessingShape" mc:Ignorable="w14 w15 w16se w16cid w16 w16cex wp14">
+  <w:abstractNum w:abstractNumId="0" w15:restartNumberingAfterBreak="0">
+    <w:nsid w:val="278D0483"/>
+    <w:multiLevelType w:val="hybridMultilevel"/>
+    <w:tmpl w:val="9566E28C"/>
+    <w:lvl w:ilvl="0" w:tplc="080A0001">
+      <w:start w:val="1"/>
+      <w:numFmt w:val="bullet"/>
+      <w:lvlText w:val=""/>
+      <w:lvlJc w:val="left"/>
+      <w:pPr>
+        <w:ind w:left="720" w:hanging="360"/>
+      </w:pPr>
+      <w:rPr>
+        <w:rFonts w:ascii="Symbol" w:hAnsi="Symbol" w:hint="default"/>
+      </w:rPr>
+    </w:lvl>
+    <w:lvl w:ilvl="1" w:tplc="080A0003" w:tentative="1">
+      <w:start w:val="1"/>
+      <w:numFmt w:val="bullet"/>
+      <w:lvlText w:val="o"/>
+      <w:lvlJc w:val="left"/>
+      <w:pPr>
+        <w:ind w:left="1440" w:hanging="360"/>
+      </w:pPr>
+      <w:rPr>
+        <w:rFonts w:ascii="Courier New" w:hAnsi="Courier New" w:cs="Courier New" w:hint="default"/>
+      </w:rPr>
+    </w:lvl>
+    <w:lvl w:ilvl="2" w:tplc="080A0005" w:tentative="1">
+      <w:start w:val="1"/>
+      <w:numFmt w:val="bullet"/>
+      <w:lvlText w:val=""/>
+      <w:lvlJc w:val="left"/>
+      <w:pPr>
+        <w:ind w:left="2160" w:hanging="360"/>
+      </w:pPr>
+      <w:rPr>
+        <w:rFonts w:ascii="Wingdings" w:hAnsi="Wingdings" w:hint="default"/>
+      </w:rPr>
+    </w:lvl>
+    <w:lvl w:ilvl="3" w:tplc="080A0001" w:tentative="1">
+      <w:start w:val="1"/>
+      <w:numFmt w:val="bullet"/>
+      <w:lvlText w:val=""/>
+      <w:lvlJc w:val="left"/>
+      <w:pPr>
+        <w:ind w:left="2880" w:hanging="360"/>
+      </w:pPr>
+      <w:rPr>
+        <w:rFonts w:ascii="Symbol" w:hAnsi="Symbol" w:hint="default"/>
+      </w:rPr>
+    </w:lvl>
+    <w:lvl w:ilvl="4" w:tplc="080A0003" w:tentative="1">
+      <w:start w:val="1"/>
+      <w:numFmt w:val="bullet"/>
+      <w:lvlText w:val="o"/>
+      <w:lvlJc w:val="left"/>
+      <w:pPr>
+        <w:ind w:left="3600" w:hanging="360"/>
+      </w:pPr>
+      <w:rPr>
+        <w:rFonts w:ascii="Courier New" w:hAnsi="Courier New" w:cs="Courier New" w:hint="default"/>
+      </w:rPr>
+    </w:lvl>
+    <w:lvl w:ilvl="5" w:tplc="080A0005" w:tentative="1">
+      <w:start w:val="1"/>
+      <w:numFmt w:val="bullet"/>
+      <w:lvlText w:val=""/>
+      <w:lvlJc w:val="left"/>
+      <w:pPr>
+        <w:ind w:left="4320" w:hanging="360"/>
+      </w:pPr>
+      <w:rPr>
+        <w:rFonts w:ascii="Wingdings" w:hAnsi="Wingdings" w:hint="default"/>
+      </w:rPr>
+    </w:lvl>
+    <w:lvl w:ilvl="6" w:tplc="080A0001" w:tentative="1">
+      <w:start w:val="1"/>
+      <w:numFmt w:val="bullet"/>
+      <w:lvlText w:val=""/>
+      <w:lvlJc w:val="left"/>
+      <w:pPr>
+        <w:ind w:left="5040" w:hanging="360"/>
+      </w:pPr>
+      <w:rPr>
+        <w:rFonts w:ascii="Symbol" w:hAnsi="Symbol" w:hint="default"/>
+      </w:rPr>
+    </w:lvl>
+    <w:lvl w:ilvl="7" w:tplc="080A0003" w:tentative="1">
+      <w:start w:val="1"/>
+      <w:numFmt w:val="bullet"/>
+      <w:lvlText w:val="o"/>
+      <w:lvlJc w:val="left"/>
+      <w:pPr>
+        <w:ind w:left="5760" w:hanging="360"/>
+      </w:pPr>
+      <w:rPr>
+        <w:rFonts w:ascii="Courier New" w:hAnsi="Courier New" w:cs="Courier New" w:hint="default"/>
+      </w:rPr>
+    </w:lvl>
+    <w:lvl w:ilvl="8" w:tplc="080A0005" w:tentative="1">
+      <w:start w:val="1"/>
+      <w:numFmt w:val="bullet"/>
+      <w:lvlText w:val=""/>
+      <w:lvlJc w:val="left"/>
+      <w:pPr>
+        <w:ind w:left="6480" w:hanging="360"/>
+      </w:pPr>
+      <w:rPr>
+        <w:rFonts w:ascii="Wingdings" w:hAnsi="Wingdings" w:hint="default"/>
+      </w:rPr>
+    </w:lvl>
+  </w:abstractNum>
+  <w:num w:numId="1">
+    <w:abstractNumId w:val="0"/>
+  </w:num>
+</w:numbering>
 </file>
 
 <file path=word/styles.xml><?xml version="1.0" encoding="utf-8"?>
@@ -2734,6 +3713,17 @@
       <w:szCs w:val="18"/>
     </w:rPr>
   </w:style>
+  <w:style w:type="paragraph" w:styleId="Prrafodelista">
+    <w:name w:val="List Paragraph"/>
+    <w:basedOn w:val="Normal"/>
+    <w:uiPriority w:val="34"/>
+    <w:qFormat/>
+    <w:rsid w:val="00085DCB"/>
+    <w:pPr>
+      <w:ind w:left="720"/>
+      <w:contextualSpacing/>
+    </w:pPr>
+  </w:style>
 </w:styles>
 </file>
 
